--- a/Progetto Dettaglio Alexandria/Progettazione del Dettaglio.docx
+++ b/Progetto Dettaglio Alexandria/Progettazione del Dettaglio.docx
@@ -62,10 +62,10 @@
           <w:noProof/>
         </w:rPr>
         <w:drawing>
-          <wp:inline distT="0" distB="0" distL="0" distR="0" wp14:anchorId="59B18214" wp14:editId="48A7322C">
-            <wp:extent cx="6120130" cy="7628890"/>
+          <wp:inline distT="0" distB="0" distL="0" distR="0" wp14:anchorId="35731BAA" wp14:editId="47DB0CD4">
+            <wp:extent cx="6120130" cy="7602855"/>
             <wp:effectExtent l="0" t="0" r="0" b="0"/>
-            <wp:docPr id="2" name="Immagine 2"/>
+            <wp:docPr id="12" name="Immagine 12"/>
             <wp:cNvGraphicFramePr>
               <a:graphicFrameLocks xmlns:a="http://schemas.openxmlformats.org/drawingml/2006/main" noChangeAspect="1"/>
             </wp:cNvGraphicFramePr>
@@ -73,7 +73,7 @@
               <a:graphicData uri="http://schemas.openxmlformats.org/drawingml/2006/picture">
                 <pic:pic xmlns:pic="http://schemas.openxmlformats.org/drawingml/2006/picture">
                   <pic:nvPicPr>
-                    <pic:cNvPr id="0" name="Picture 3"/>
+                    <pic:cNvPr id="0" name="Picture 9"/>
                     <pic:cNvPicPr>
                       <a:picLocks noChangeAspect="1" noChangeArrowheads="1"/>
                     </pic:cNvPicPr>
@@ -94,7 +94,7 @@
                   <pic:spPr bwMode="auto">
                     <a:xfrm>
                       <a:off x="0" y="0"/>
-                      <a:ext cx="6120130" cy="7628890"/>
+                      <a:ext cx="6120130" cy="7602855"/>
                     </a:xfrm>
                     <a:prstGeom prst="rect">
                       <a:avLst/>
@@ -145,32 +145,7 @@
           <w:sz w:val="24"/>
           <w:szCs w:val="24"/>
         </w:rPr>
-        <w:t xml:space="preserve"> l’eliminazione dei metodi di invio commenti e messaggi, spostati all’interno dei controller. Il metodo </w:t>
-      </w:r>
-      <w:proofErr w:type="spellStart"/>
-      <w:r>
-        <w:rPr>
-          <w:i/>
-          <w:sz w:val="24"/>
-          <w:szCs w:val="24"/>
-        </w:rPr>
-        <w:t>cambiaPassword</w:t>
-      </w:r>
-      <w:proofErr w:type="spellEnd"/>
-      <w:r>
-        <w:rPr>
-          <w:i/>
-          <w:sz w:val="24"/>
-          <w:szCs w:val="24"/>
-        </w:rPr>
-        <w:t xml:space="preserve"> </w:t>
-      </w:r>
-      <w:r>
-        <w:rPr>
-          <w:sz w:val="24"/>
-          <w:szCs w:val="24"/>
-        </w:rPr>
-        <w:t>si occuperà come prima cosa di cifrare le password in chiaro, successivamente le spedirà e in caso di successo saranno effettivamente modificate. Lo username è da considerarsi unico all’interno del sistema</w:t>
+        <w:t xml:space="preserve"> l’eliminazione dei metodi di invio commenti e messaggi, spostati all’interno dei controller. Lo username è da considerarsi unico all’interno del sistema</w:t>
       </w:r>
       <w:r>
         <w:rPr>
@@ -332,10 +307,10 @@
           <w:noProof/>
         </w:rPr>
         <w:drawing>
-          <wp:inline distT="0" distB="0" distL="0" distR="0" wp14:anchorId="42AA86E2" wp14:editId="5EF72D0B">
+          <wp:inline distT="0" distB="0" distL="0" distR="0" wp14:anchorId="3C8C9710" wp14:editId="25845AA9">
             <wp:extent cx="6120130" cy="2795905"/>
             <wp:effectExtent l="0" t="0" r="0" b="4445"/>
-            <wp:docPr id="4" name="Immagine 4"/>
+            <wp:docPr id="11" name="Immagine 11"/>
             <wp:cNvGraphicFramePr>
               <a:graphicFrameLocks xmlns:a="http://schemas.openxmlformats.org/drawingml/2006/main" noChangeAspect="1"/>
             </wp:cNvGraphicFramePr>
@@ -388,29 +363,37 @@
           <w:szCs w:val="24"/>
         </w:rPr>
       </w:pPr>
-      <w:r>
-        <w:rPr>
-          <w:sz w:val="24"/>
-          <w:szCs w:val="24"/>
-        </w:rPr>
-        <w:t xml:space="preserve">L’entità di log in questa fase diventa un controller che ci permette di interagire con il dominio delle entry. Il Controller Log qui presentato è un implementazione dell’interfaccia </w:t>
-      </w:r>
-      <w:proofErr w:type="spellStart"/>
-      <w:r>
-        <w:rPr>
-          <w:sz w:val="24"/>
-          <w:szCs w:val="24"/>
-        </w:rPr>
-        <w:t>ILog</w:t>
-      </w:r>
-      <w:proofErr w:type="spellEnd"/>
-      <w:r>
-        <w:rPr>
-          <w:sz w:val="24"/>
-          <w:szCs w:val="24"/>
-        </w:rPr>
-        <w:t xml:space="preserve"> mostrata di seguito</w:t>
-      </w:r>
+    </w:p>
+    <w:p>
+      <w:pPr>
+        <w:rPr>
+          <w:sz w:val="24"/>
+          <w:szCs w:val="24"/>
+        </w:rPr>
+      </w:pPr>
+      <w:r>
+        <w:rPr>
+          <w:sz w:val="24"/>
+          <w:szCs w:val="24"/>
+        </w:rPr>
+        <w:t>Anche questa rimane praticamente identica all’Analisi del Problema</w:t>
+      </w:r>
+    </w:p>
+    <w:p>
+      <w:pPr>
+        <w:rPr>
+          <w:sz w:val="24"/>
+          <w:szCs w:val="24"/>
+        </w:rPr>
+      </w:pPr>
+    </w:p>
+    <w:p>
+      <w:pPr>
+        <w:rPr>
+          <w:sz w:val="24"/>
+          <w:szCs w:val="24"/>
+        </w:rPr>
+      </w:pPr>
     </w:p>
     <w:p>
       <w:pPr>
@@ -474,10 +457,10 @@
           <w:noProof/>
         </w:rPr>
         <w:drawing>
-          <wp:inline distT="0" distB="0" distL="0" distR="0" wp14:anchorId="0955F9CC" wp14:editId="6A95543E">
-            <wp:extent cx="6120130" cy="3883025"/>
-            <wp:effectExtent l="0" t="0" r="0" b="3175"/>
-            <wp:docPr id="6" name="Immagine 6"/>
+          <wp:inline distT="0" distB="0" distL="0" distR="0" wp14:anchorId="72EDDFA2" wp14:editId="68601416">
+            <wp:extent cx="6120130" cy="3924935"/>
+            <wp:effectExtent l="0" t="0" r="0" b="0"/>
+            <wp:docPr id="1" name="Immagine 1"/>
             <wp:cNvGraphicFramePr>
               <a:graphicFrameLocks xmlns:a="http://schemas.openxmlformats.org/drawingml/2006/main" noChangeAspect="1"/>
             </wp:cNvGraphicFramePr>
@@ -485,7 +468,7 @@
               <a:graphicData uri="http://schemas.openxmlformats.org/drawingml/2006/picture">
                 <pic:pic xmlns:pic="http://schemas.openxmlformats.org/drawingml/2006/picture">
                   <pic:nvPicPr>
-                    <pic:cNvPr id="0" name="Picture 11"/>
+                    <pic:cNvPr id="0" name="Picture 1"/>
                     <pic:cNvPicPr>
                       <a:picLocks noChangeAspect="1" noChangeArrowheads="1"/>
                     </pic:cNvPicPr>
@@ -506,7 +489,7 @@
                   <pic:spPr bwMode="auto">
                     <a:xfrm>
                       <a:off x="0" y="0"/>
-                      <a:ext cx="6120130" cy="3883025"/>
+                      <a:ext cx="6120130" cy="3924935"/>
                     </a:xfrm>
                     <a:prstGeom prst="rect">
                       <a:avLst/>
@@ -1277,14 +1260,52 @@
           <w:szCs w:val="24"/>
         </w:rPr>
       </w:pPr>
-    </w:p>
-    <w:p>
-      <w:pPr>
-        <w:rPr>
-          <w:sz w:val="24"/>
-          <w:szCs w:val="24"/>
-        </w:rPr>
-      </w:pPr>
+      <w:r>
+        <w:rPr>
+          <w:sz w:val="24"/>
+          <w:szCs w:val="24"/>
+        </w:rPr>
+        <w:t xml:space="preserve">Il metodo </w:t>
+      </w:r>
+      <w:proofErr w:type="spellStart"/>
+      <w:r>
+        <w:rPr>
+          <w:i/>
+          <w:sz w:val="24"/>
+          <w:szCs w:val="24"/>
+        </w:rPr>
+        <w:t>cambiaPassword</w:t>
+      </w:r>
+      <w:proofErr w:type="spellEnd"/>
+      <w:r>
+        <w:rPr>
+          <w:i/>
+          <w:sz w:val="24"/>
+          <w:szCs w:val="24"/>
+        </w:rPr>
+        <w:t xml:space="preserve"> </w:t>
+      </w:r>
+      <w:r>
+        <w:rPr>
+          <w:sz w:val="24"/>
+          <w:szCs w:val="24"/>
+        </w:rPr>
+        <w:t xml:space="preserve">si occuperà come prima cosa di cifrare le password in chiaro, successivamente le spedirà e in caso di </w:t>
+      </w:r>
+      <w:r>
+        <w:rPr>
+          <w:sz w:val="24"/>
+          <w:szCs w:val="24"/>
+        </w:rPr>
+        <w:t>corrispondenza</w:t>
+      </w:r>
+      <w:r>
+        <w:rPr>
+          <w:sz w:val="24"/>
+          <w:szCs w:val="24"/>
+        </w:rPr>
+        <w:t xml:space="preserve"> saranno effettivamente modificate.</w:t>
+      </w:r>
     </w:p>
     <w:p>
       <w:pPr>
@@ -1316,18 +1337,10 @@
           <w:noProof/>
         </w:rPr>
         <w:drawing>
-          <wp:anchor distT="0" distB="0" distL="114300" distR="114300" simplePos="0" relativeHeight="251658240" behindDoc="0" locked="0" layoutInCell="1" allowOverlap="1" wp14:anchorId="1289938A" wp14:editId="202D2FE0">
-            <wp:simplePos x="0" y="0"/>
-            <wp:positionH relativeFrom="column">
-              <wp:posOffset>-2916555</wp:posOffset>
-            </wp:positionH>
-            <wp:positionV relativeFrom="paragraph">
-              <wp:posOffset>2918460</wp:posOffset>
-            </wp:positionV>
-            <wp:extent cx="8481060" cy="2660015"/>
-            <wp:effectExtent l="0" t="4128" r="0" b="0"/>
-            <wp:wrapSquare wrapText="bothSides"/>
-            <wp:docPr id="7" name="Immagine 7"/>
+          <wp:inline distT="0" distB="0" distL="0" distR="0" wp14:anchorId="734EDF0D" wp14:editId="3A0B7B87">
+            <wp:extent cx="6120130" cy="2002790"/>
+            <wp:effectExtent l="0" t="0" r="0" b="0"/>
+            <wp:docPr id="10" name="Immagine 10"/>
             <wp:cNvGraphicFramePr>
               <a:graphicFrameLocks xmlns:a="http://schemas.openxmlformats.org/drawingml/2006/main" noChangeAspect="1"/>
             </wp:cNvGraphicFramePr>
@@ -1335,7 +1348,7 @@
               <a:graphicData uri="http://schemas.openxmlformats.org/drawingml/2006/picture">
                 <pic:pic xmlns:pic="http://schemas.openxmlformats.org/drawingml/2006/picture">
                   <pic:nvPicPr>
-                    <pic:cNvPr id="0" name="Picture 13"/>
+                    <pic:cNvPr id="0" name="Picture 5"/>
                     <pic:cNvPicPr>
                       <a:picLocks noChangeAspect="1" noChangeArrowheads="1"/>
                     </pic:cNvPicPr>
@@ -1354,9 +1367,9 @@
                     </a:stretch>
                   </pic:blipFill>
                   <pic:spPr bwMode="auto">
-                    <a:xfrm rot="16200000">
+                    <a:xfrm>
                       <a:off x="0" y="0"/>
-                      <a:ext cx="8481060" cy="2660015"/>
+                      <a:ext cx="6120130" cy="2002790"/>
                     </a:xfrm>
                     <a:prstGeom prst="rect">
                       <a:avLst/>
@@ -1369,13 +1382,7 @@
                 </pic:pic>
               </a:graphicData>
             </a:graphic>
-            <wp14:sizeRelH relativeFrom="page">
-              <wp14:pctWidth>0</wp14:pctWidth>
-            </wp14:sizeRelH>
-            <wp14:sizeRelV relativeFrom="page">
-              <wp14:pctHeight>0</wp14:pctHeight>
-            </wp14:sizeRelV>
-          </wp:anchor>
+          </wp:inline>
         </w:drawing>
       </w:r>
       <w:r>
@@ -1411,21 +1418,35 @@
           <w:sz w:val="24"/>
           <w:szCs w:val="24"/>
         </w:rPr>
-        <w:t xml:space="preserve">Il controller log è collegato a tutti i controller </w:t>
-      </w:r>
-      <w:r>
-        <w:rPr>
-          <w:sz w:val="24"/>
-          <w:szCs w:val="24"/>
-        </w:rPr>
-        <w:t xml:space="preserve">   </w:t>
-      </w:r>
-      <w:r>
-        <w:rPr>
-          <w:sz w:val="24"/>
-          <w:szCs w:val="24"/>
-        </w:rPr>
-        <w:t>presenti all’interno del Server</w:t>
+        <w:t xml:space="preserve">Il controller ricerca </w:t>
+      </w:r>
+      <w:r>
+        <w:rPr>
+          <w:sz w:val="24"/>
+          <w:szCs w:val="24"/>
+        </w:rPr>
+        <w:t>non è collegato a nessun controller</w:t>
+      </w:r>
+      <w:r>
+        <w:rPr>
+          <w:sz w:val="24"/>
+          <w:szCs w:val="24"/>
+        </w:rPr>
+        <w:t xml:space="preserve">. Si è pensato infatti che il miglior modo di ottenere dati dal DBMS sia affidare a lui la ricerca </w:t>
+      </w:r>
+      <w:r>
+        <w:rPr>
+          <w:sz w:val="24"/>
+          <w:szCs w:val="24"/>
+        </w:rPr>
+        <w:t>attraverso l’utilizzo di query</w:t>
+      </w:r>
+      <w:r>
+        <w:rPr>
+          <w:sz w:val="24"/>
+          <w:szCs w:val="24"/>
+        </w:rPr>
+        <w:t>.</w:t>
       </w:r>
     </w:p>
     <w:p>
@@ -1445,40 +1466,6 @@
           <w:sz w:val="24"/>
           <w:szCs w:val="24"/>
         </w:rPr>
-        <w:t xml:space="preserve">Il controller ricerca è collegato solo al controller log. Si è pensato infatti che il miglior modo di ottenere dati dal DBMS sia affidare a lui la ricerca , e quindi il controller interagirà direttamente con </w:t>
-      </w:r>
-      <w:r>
-        <w:rPr>
-          <w:sz w:val="24"/>
-          <w:szCs w:val="24"/>
-        </w:rPr>
-        <w:t xml:space="preserve">lui </w:t>
-      </w:r>
-      <w:r>
-        <w:rPr>
-          <w:sz w:val="24"/>
-          <w:szCs w:val="24"/>
-        </w:rPr>
-        <w:t>attraverso query.</w:t>
-      </w:r>
-    </w:p>
-    <w:p>
-      <w:pPr>
-        <w:pStyle w:val="Paragrafoelenco"/>
-        <w:numPr>
-          <w:ilvl w:val="0"/>
-          <w:numId w:val="2"/>
-        </w:numPr>
-        <w:rPr>
-          <w:sz w:val="24"/>
-          <w:szCs w:val="24"/>
-        </w:rPr>
-      </w:pPr>
-      <w:r>
-        <w:rPr>
-          <w:sz w:val="24"/>
-          <w:szCs w:val="24"/>
-        </w:rPr>
         <w:t xml:space="preserve">Il gestore sessione è collegato anche a </w:t>
       </w:r>
       <w:proofErr w:type="spellStart"/>
@@ -1532,201 +1519,26 @@
     </w:p>
     <w:p>
       <w:pPr>
-        <w:ind w:left="2124"/>
-        <w:rPr>
-          <w:sz w:val="24"/>
-          <w:szCs w:val="24"/>
-        </w:rPr>
-      </w:pPr>
-    </w:p>
-    <w:p>
-      <w:pPr>
-        <w:ind w:left="2124"/>
-        <w:rPr>
-          <w:sz w:val="24"/>
-          <w:szCs w:val="24"/>
-        </w:rPr>
-      </w:pPr>
-    </w:p>
-    <w:p>
-      <w:pPr>
-        <w:ind w:left="2124"/>
-        <w:rPr>
-          <w:sz w:val="24"/>
-          <w:szCs w:val="24"/>
-        </w:rPr>
-      </w:pPr>
-      <w:bookmarkStart w:id="0" w:name="_GoBack"/>
-      <w:bookmarkEnd w:id="0"/>
-    </w:p>
-    <w:p>
-      <w:pPr>
-        <w:ind w:left="2124"/>
-        <w:rPr>
-          <w:sz w:val="24"/>
-          <w:szCs w:val="24"/>
-        </w:rPr>
-      </w:pPr>
-    </w:p>
-    <w:p>
-      <w:pPr>
-        <w:ind w:left="2124"/>
-        <w:rPr>
-          <w:sz w:val="24"/>
-          <w:szCs w:val="24"/>
-        </w:rPr>
-      </w:pPr>
-    </w:p>
-    <w:p>
-      <w:pPr>
-        <w:ind w:left="2124"/>
-        <w:rPr>
-          <w:sz w:val="24"/>
-          <w:szCs w:val="24"/>
-        </w:rPr>
-      </w:pPr>
-    </w:p>
-    <w:p>
-      <w:pPr>
-        <w:ind w:left="2124"/>
-        <w:rPr>
-          <w:sz w:val="24"/>
-          <w:szCs w:val="24"/>
-        </w:rPr>
-      </w:pPr>
-    </w:p>
-    <w:p>
-      <w:pPr>
-        <w:ind w:left="2124"/>
-        <w:rPr>
-          <w:sz w:val="24"/>
-          <w:szCs w:val="24"/>
-        </w:rPr>
-      </w:pPr>
-    </w:p>
-    <w:p>
-      <w:pPr>
-        <w:ind w:left="2124"/>
-        <w:rPr>
-          <w:sz w:val="24"/>
-          <w:szCs w:val="24"/>
-        </w:rPr>
-      </w:pPr>
-    </w:p>
-    <w:p>
-      <w:pPr>
-        <w:ind w:left="2124"/>
-        <w:rPr>
-          <w:sz w:val="24"/>
-          <w:szCs w:val="24"/>
-        </w:rPr>
-      </w:pPr>
-    </w:p>
-    <w:p>
-      <w:pPr>
-        <w:ind w:left="2124"/>
-        <w:rPr>
-          <w:sz w:val="24"/>
-          <w:szCs w:val="24"/>
-        </w:rPr>
-      </w:pPr>
-    </w:p>
-    <w:p>
-      <w:pPr>
-        <w:ind w:left="2124"/>
-        <w:rPr>
-          <w:sz w:val="24"/>
-          <w:szCs w:val="24"/>
-        </w:rPr>
-      </w:pPr>
-    </w:p>
-    <w:p>
-      <w:pPr>
-        <w:ind w:left="2124"/>
-        <w:rPr>
-          <w:sz w:val="24"/>
-          <w:szCs w:val="24"/>
-        </w:rPr>
-      </w:pPr>
-    </w:p>
-    <w:p>
-      <w:pPr>
-        <w:ind w:left="2124"/>
-        <w:rPr>
-          <w:sz w:val="24"/>
-          <w:szCs w:val="24"/>
-        </w:rPr>
-      </w:pPr>
-    </w:p>
-    <w:p>
-      <w:pPr>
-        <w:ind w:left="2124"/>
-        <w:rPr>
-          <w:sz w:val="24"/>
-          <w:szCs w:val="24"/>
-        </w:rPr>
-      </w:pPr>
-    </w:p>
-    <w:p>
-      <w:pPr>
-        <w:ind w:left="2124"/>
-        <w:rPr>
-          <w:sz w:val="24"/>
-          <w:szCs w:val="24"/>
-        </w:rPr>
-      </w:pPr>
-    </w:p>
-    <w:p>
-      <w:pPr>
-        <w:ind w:left="2124"/>
-        <w:rPr>
-          <w:sz w:val="24"/>
-          <w:szCs w:val="24"/>
-        </w:rPr>
-      </w:pPr>
-    </w:p>
-    <w:p>
-      <w:pPr>
-        <w:ind w:left="2124"/>
-        <w:rPr>
-          <w:sz w:val="24"/>
-          <w:szCs w:val="24"/>
-        </w:rPr>
-      </w:pPr>
-    </w:p>
-    <w:p>
-      <w:pPr>
-        <w:ind w:left="2124"/>
-        <w:rPr>
-          <w:sz w:val="24"/>
-          <w:szCs w:val="24"/>
-        </w:rPr>
-      </w:pPr>
-    </w:p>
-    <w:p>
-      <w:pPr>
-        <w:ind w:left="2124"/>
-        <w:rPr>
-          <w:sz w:val="24"/>
-          <w:szCs w:val="24"/>
-        </w:rPr>
-      </w:pPr>
-    </w:p>
-    <w:p>
-      <w:pPr>
-        <w:rPr>
-          <w:i/>
-          <w:sz w:val="24"/>
-          <w:szCs w:val="24"/>
-        </w:rPr>
-      </w:pPr>
-      <w:r>
-        <w:rPr>
-          <w:i/>
-          <w:sz w:val="24"/>
-          <w:szCs w:val="24"/>
-        </w:rPr>
-        <w:lastRenderedPageBreak/>
+        <w:rPr>
+          <w:sz w:val="24"/>
+          <w:szCs w:val="24"/>
+        </w:rPr>
+      </w:pPr>
+    </w:p>
+    <w:p>
+      <w:pPr>
+        <w:rPr>
+          <w:i/>
+          <w:sz w:val="24"/>
+          <w:szCs w:val="24"/>
+        </w:rPr>
+      </w:pPr>
+      <w:r>
+        <w:rPr>
+          <w:i/>
+          <w:sz w:val="24"/>
+          <w:szCs w:val="24"/>
+        </w:rPr>
         <w:t>Diagramma di dettaglio: Amministratore</w:t>
       </w:r>
     </w:p>
@@ -1743,18 +1555,10 @@
           <w:noProof/>
         </w:rPr>
         <w:drawing>
-          <wp:anchor distT="0" distB="0" distL="114300" distR="114300" simplePos="0" relativeHeight="251659264" behindDoc="0" locked="0" layoutInCell="1" allowOverlap="1" wp14:anchorId="4F169AE1" wp14:editId="15931261">
-            <wp:simplePos x="0" y="0"/>
-            <wp:positionH relativeFrom="column">
-              <wp:posOffset>-3223895</wp:posOffset>
-            </wp:positionH>
-            <wp:positionV relativeFrom="paragraph">
-              <wp:posOffset>3227705</wp:posOffset>
-            </wp:positionV>
-            <wp:extent cx="8522970" cy="2072640"/>
-            <wp:effectExtent l="5715" t="0" r="0" b="0"/>
-            <wp:wrapSquare wrapText="bothSides"/>
-            <wp:docPr id="8" name="Immagine 8"/>
+          <wp:inline distT="0" distB="0" distL="0" distR="0" wp14:anchorId="695ED044" wp14:editId="0F7AE8F4">
+            <wp:extent cx="6120130" cy="1488440"/>
+            <wp:effectExtent l="0" t="0" r="0" b="0"/>
+            <wp:docPr id="5" name="Immagine 5"/>
             <wp:cNvGraphicFramePr>
               <a:graphicFrameLocks xmlns:a="http://schemas.openxmlformats.org/drawingml/2006/main" noChangeAspect="1"/>
             </wp:cNvGraphicFramePr>
@@ -1762,7 +1566,7 @@
               <a:graphicData uri="http://schemas.openxmlformats.org/drawingml/2006/picture">
                 <pic:pic xmlns:pic="http://schemas.openxmlformats.org/drawingml/2006/picture">
                   <pic:nvPicPr>
-                    <pic:cNvPr id="0" name="Picture 15"/>
+                    <pic:cNvPr id="0" name="Picture 3"/>
                     <pic:cNvPicPr>
                       <a:picLocks noChangeAspect="1" noChangeArrowheads="1"/>
                     </pic:cNvPicPr>
@@ -1781,9 +1585,9 @@
                     </a:stretch>
                   </pic:blipFill>
                   <pic:spPr bwMode="auto">
-                    <a:xfrm rot="16200000">
+                    <a:xfrm>
                       <a:off x="0" y="0"/>
-                      <a:ext cx="8522970" cy="2072640"/>
+                      <a:ext cx="6120130" cy="1488440"/>
                     </a:xfrm>
                     <a:prstGeom prst="rect">
                       <a:avLst/>
@@ -1796,13 +1600,7 @@
                 </pic:pic>
               </a:graphicData>
             </a:graphic>
-            <wp14:sizeRelH relativeFrom="page">
-              <wp14:pctWidth>0</wp14:pctWidth>
-            </wp14:sizeRelH>
-            <wp14:sizeRelV relativeFrom="page">
-              <wp14:pctHeight>0</wp14:pctHeight>
-            </wp14:sizeRelV>
-          </wp:anchor>
+          </wp:inline>
         </w:drawing>
       </w:r>
       <w:r>
@@ -1838,7 +1636,23 @@
           <w:sz w:val="24"/>
           <w:szCs w:val="24"/>
         </w:rPr>
-        <w:t xml:space="preserve"> username e password risiedono sulla </w:t>
+        <w:t xml:space="preserve"> username e password </w:t>
+      </w:r>
+      <w:r>
+        <w:rPr>
+          <w:sz w:val="24"/>
+          <w:szCs w:val="24"/>
+        </w:rPr>
+        <w:t xml:space="preserve">dell’amministratore </w:t>
+      </w:r>
+      <w:bookmarkStart w:id="0" w:name="_GoBack"/>
+      <w:bookmarkEnd w:id="0"/>
+      <w:r>
+        <w:rPr>
+          <w:sz w:val="24"/>
+          <w:szCs w:val="24"/>
+        </w:rPr>
+        <w:t xml:space="preserve">risiedono sulla </w:t>
       </w:r>
       <w:r>
         <w:rPr>
@@ -1913,126 +1727,6 @@
         </w:rPr>
         <w:t>, possiede un accesso diretto al DBMS attraverso il quale può effettuare le rimozioni necessarie</w:t>
       </w:r>
-    </w:p>
-    <w:p>
-      <w:pPr>
-        <w:rPr>
-          <w:sz w:val="24"/>
-          <w:szCs w:val="24"/>
-        </w:rPr>
-      </w:pPr>
-    </w:p>
-    <w:p>
-      <w:pPr>
-        <w:rPr>
-          <w:sz w:val="24"/>
-          <w:szCs w:val="24"/>
-        </w:rPr>
-      </w:pPr>
-    </w:p>
-    <w:p>
-      <w:pPr>
-        <w:rPr>
-          <w:sz w:val="24"/>
-          <w:szCs w:val="24"/>
-        </w:rPr>
-      </w:pPr>
-    </w:p>
-    <w:p>
-      <w:pPr>
-        <w:rPr>
-          <w:sz w:val="24"/>
-          <w:szCs w:val="24"/>
-        </w:rPr>
-      </w:pPr>
-    </w:p>
-    <w:p>
-      <w:pPr>
-        <w:rPr>
-          <w:sz w:val="24"/>
-          <w:szCs w:val="24"/>
-        </w:rPr>
-      </w:pPr>
-    </w:p>
-    <w:p>
-      <w:pPr>
-        <w:rPr>
-          <w:sz w:val="24"/>
-          <w:szCs w:val="24"/>
-        </w:rPr>
-      </w:pPr>
-    </w:p>
-    <w:p>
-      <w:pPr>
-        <w:rPr>
-          <w:sz w:val="24"/>
-          <w:szCs w:val="24"/>
-        </w:rPr>
-      </w:pPr>
-    </w:p>
-    <w:p>
-      <w:pPr>
-        <w:rPr>
-          <w:sz w:val="24"/>
-          <w:szCs w:val="24"/>
-        </w:rPr>
-      </w:pPr>
-    </w:p>
-    <w:p>
-      <w:pPr>
-        <w:rPr>
-          <w:sz w:val="24"/>
-          <w:szCs w:val="24"/>
-        </w:rPr>
-      </w:pPr>
-    </w:p>
-    <w:p>
-      <w:pPr>
-        <w:rPr>
-          <w:sz w:val="24"/>
-          <w:szCs w:val="24"/>
-        </w:rPr>
-      </w:pPr>
-    </w:p>
-    <w:p>
-      <w:pPr>
-        <w:rPr>
-          <w:sz w:val="24"/>
-          <w:szCs w:val="24"/>
-        </w:rPr>
-      </w:pPr>
-    </w:p>
-    <w:p>
-      <w:pPr>
-        <w:rPr>
-          <w:sz w:val="24"/>
-          <w:szCs w:val="24"/>
-        </w:rPr>
-      </w:pPr>
-    </w:p>
-    <w:p>
-      <w:pPr>
-        <w:rPr>
-          <w:sz w:val="24"/>
-          <w:szCs w:val="24"/>
-        </w:rPr>
-      </w:pPr>
-    </w:p>
-    <w:p>
-      <w:pPr>
-        <w:rPr>
-          <w:sz w:val="24"/>
-          <w:szCs w:val="24"/>
-        </w:rPr>
-      </w:pPr>
-    </w:p>
-    <w:p>
-      <w:pPr>
-        <w:rPr>
-          <w:sz w:val="24"/>
-          <w:szCs w:val="24"/>
-        </w:rPr>
-      </w:pPr>
     </w:p>
     <w:p>
       <w:pPr>
@@ -2199,7 +1893,7 @@
       <w:lvlText w:val="%1."/>
       <w:lvlJc w:val="left"/>
       <w:pPr>
-        <w:ind w:left="4608" w:hanging="360"/>
+        <w:ind w:left="360" w:hanging="360"/>
       </w:pPr>
       <w:rPr>
         <w:rFonts w:hint="default"/>
@@ -2211,7 +1905,7 @@
       <w:lvlText w:val="%2."/>
       <w:lvlJc w:val="left"/>
       <w:pPr>
-        <w:ind w:left="5328" w:hanging="360"/>
+        <w:ind w:left="1080" w:hanging="360"/>
       </w:pPr>
     </w:lvl>
     <w:lvl w:ilvl="2" w:tplc="0410001B" w:tentative="1">
@@ -2220,7 +1914,7 @@
       <w:lvlText w:val="%3."/>
       <w:lvlJc w:val="right"/>
       <w:pPr>
-        <w:ind w:left="6048" w:hanging="180"/>
+        <w:ind w:left="1800" w:hanging="180"/>
       </w:pPr>
     </w:lvl>
     <w:lvl w:ilvl="3" w:tplc="0410000F" w:tentative="1">
@@ -2229,7 +1923,7 @@
       <w:lvlText w:val="%4."/>
       <w:lvlJc w:val="left"/>
       <w:pPr>
-        <w:ind w:left="6768" w:hanging="360"/>
+        <w:ind w:left="2520" w:hanging="360"/>
       </w:pPr>
     </w:lvl>
     <w:lvl w:ilvl="4" w:tplc="04100019" w:tentative="1">
@@ -2238,7 +1932,7 @@
       <w:lvlText w:val="%5."/>
       <w:lvlJc w:val="left"/>
       <w:pPr>
-        <w:ind w:left="7488" w:hanging="360"/>
+        <w:ind w:left="3240" w:hanging="360"/>
       </w:pPr>
     </w:lvl>
     <w:lvl w:ilvl="5" w:tplc="0410001B" w:tentative="1">
@@ -2247,7 +1941,7 @@
       <w:lvlText w:val="%6."/>
       <w:lvlJc w:val="right"/>
       <w:pPr>
-        <w:ind w:left="8208" w:hanging="180"/>
+        <w:ind w:left="3960" w:hanging="180"/>
       </w:pPr>
     </w:lvl>
     <w:lvl w:ilvl="6" w:tplc="0410000F" w:tentative="1">
@@ -2256,7 +1950,7 @@
       <w:lvlText w:val="%7."/>
       <w:lvlJc w:val="left"/>
       <w:pPr>
-        <w:ind w:left="8928" w:hanging="360"/>
+        <w:ind w:left="4680" w:hanging="360"/>
       </w:pPr>
     </w:lvl>
     <w:lvl w:ilvl="7" w:tplc="04100019" w:tentative="1">
@@ -2265,7 +1959,7 @@
       <w:lvlText w:val="%8."/>
       <w:lvlJc w:val="left"/>
       <w:pPr>
-        <w:ind w:left="9648" w:hanging="360"/>
+        <w:ind w:left="5400" w:hanging="360"/>
       </w:pPr>
     </w:lvl>
     <w:lvl w:ilvl="8" w:tplc="0410001B" w:tentative="1">
@@ -2274,7 +1968,7 @@
       <w:lvlText w:val="%9."/>
       <w:lvlJc w:val="right"/>
       <w:pPr>
-        <w:ind w:left="10368" w:hanging="180"/>
+        <w:ind w:left="6120" w:hanging="180"/>
       </w:pPr>
     </w:lvl>
   </w:abstractNum>
@@ -2496,6 +2190,7 @@
     <w:lsdException w:name="HTML Sample" w:semiHidden="1" w:unhideWhenUsed="1"/>
     <w:lsdException w:name="HTML Typewriter" w:semiHidden="1" w:unhideWhenUsed="1"/>
     <w:lsdException w:name="HTML Variable" w:semiHidden="1" w:unhideWhenUsed="1"/>
+    <w:lsdException w:name="Normal Table" w:semiHidden="1" w:unhideWhenUsed="1"/>
     <w:lsdException w:name="annotation subject" w:semiHidden="1" w:unhideWhenUsed="1"/>
     <w:lsdException w:name="No List" w:semiHidden="1" w:unhideWhenUsed="1"/>
     <w:lsdException w:name="Outline List 1" w:semiHidden="1" w:unhideWhenUsed="1"/>
@@ -2542,8 +2237,10 @@
     <w:lsdException w:name="Table Subtle 2" w:semiHidden="1" w:unhideWhenUsed="1"/>
     <w:lsdException w:name="Table Web 1" w:semiHidden="1" w:unhideWhenUsed="1"/>
     <w:lsdException w:name="Table Web 2" w:semiHidden="1" w:unhideWhenUsed="1"/>
+    <w:lsdException w:name="Table Web 3" w:semiHidden="1" w:unhideWhenUsed="1"/>
     <w:lsdException w:name="Balloon Text" w:semiHidden="1" w:unhideWhenUsed="1"/>
     <w:lsdException w:name="Table Grid" w:uiPriority="39"/>
+    <w:lsdException w:name="Table Theme" w:semiHidden="1" w:unhideWhenUsed="1"/>
     <w:lsdException w:name="Placeholder Text" w:semiHidden="1"/>
     <w:lsdException w:name="No Spacing" w:uiPriority="1" w:qFormat="1"/>
     <w:lsdException w:name="Light Shading" w:uiPriority="60"/>

--- a/Progetto Dettaglio Alexandria/Progettazione del Dettaglio.docx
+++ b/Progetto Dettaglio Alexandria/Progettazione del Dettaglio.docx
@@ -1290,21 +1290,7 @@
           <w:sz w:val="24"/>
           <w:szCs w:val="24"/>
         </w:rPr>
-        <w:t xml:space="preserve">si occuperà come prima cosa di cifrare le password in chiaro, successivamente le spedirà e in caso di </w:t>
-      </w:r>
-      <w:r>
-        <w:rPr>
-          <w:sz w:val="24"/>
-          <w:szCs w:val="24"/>
-        </w:rPr>
-        <w:t>corrispondenza</w:t>
-      </w:r>
-      <w:r>
-        <w:rPr>
-          <w:sz w:val="24"/>
-          <w:szCs w:val="24"/>
-        </w:rPr>
-        <w:t xml:space="preserve"> saranno effettivamente modificate.</w:t>
+        <w:t>si occuperà come prima cosa di cifrare le password in chiaro, successivamente le spedirà e in caso di corrispondenza saranno effettivamente modificate.</w:t>
       </w:r>
     </w:p>
     <w:p>
@@ -1645,8 +1631,6 @@
         </w:rPr>
         <w:t xml:space="preserve">dell’amministratore </w:t>
       </w:r>
-      <w:bookmarkStart w:id="0" w:name="_GoBack"/>
-      <w:bookmarkEnd w:id="0"/>
       <w:r>
         <w:rPr>
           <w:sz w:val="24"/>
@@ -1814,10 +1798,10 @@
           <w:noProof/>
         </w:rPr>
         <w:drawing>
-          <wp:inline distT="0" distB="0" distL="0" distR="0" wp14:anchorId="6F556D56" wp14:editId="55D6F1A6">
+          <wp:inline distT="0" distB="0" distL="0" distR="0" wp14:anchorId="583BDEB6" wp14:editId="423C5673">
             <wp:extent cx="6120130" cy="4254500"/>
             <wp:effectExtent l="0" t="0" r="0" b="0"/>
-            <wp:docPr id="9" name="Immagine 9"/>
+            <wp:docPr id="6" name="Immagine 6"/>
             <wp:cNvGraphicFramePr>
               <a:graphicFrameLocks xmlns:a="http://schemas.openxmlformats.org/drawingml/2006/main" noChangeAspect="1"/>
             </wp:cNvGraphicFramePr>
@@ -1825,7 +1809,7 @@
               <a:graphicData uri="http://schemas.openxmlformats.org/drawingml/2006/picture">
                 <pic:pic xmlns:pic="http://schemas.openxmlformats.org/drawingml/2006/picture">
                   <pic:nvPicPr>
-                    <pic:cNvPr id="0" name="Picture 17"/>
+                    <pic:cNvPr id="0" name="Picture 5"/>
                     <pic:cNvPicPr>
                       <a:picLocks noChangeAspect="1" noChangeArrowheads="1"/>
                     </pic:cNvPicPr>
@@ -1862,6 +1846,8 @@
           </wp:inline>
         </w:drawing>
       </w:r>
+      <w:bookmarkStart w:id="0" w:name="_GoBack"/>
+      <w:bookmarkEnd w:id="0"/>
     </w:p>
     <w:p>
       <w:pPr>

--- a/Progetto Dettaglio Alexandria/Progettazione del Dettaglio.docx
+++ b/Progetto Dettaglio Alexandria/Progettazione del Dettaglio.docx
@@ -457,10 +457,10 @@
           <w:noProof/>
         </w:rPr>
         <w:drawing>
-          <wp:inline distT="0" distB="0" distL="0" distR="0" wp14:anchorId="72EDDFA2" wp14:editId="68601416">
-            <wp:extent cx="6120130" cy="3924935"/>
-            <wp:effectExtent l="0" t="0" r="0" b="0"/>
-            <wp:docPr id="1" name="Immagine 1"/>
+          <wp:inline distT="0" distB="0" distL="0" distR="0" wp14:anchorId="0983ED57" wp14:editId="6C33111B">
+            <wp:extent cx="6120130" cy="4718685"/>
+            <wp:effectExtent l="0" t="0" r="0" b="5715"/>
+            <wp:docPr id="9" name="Immagine 9"/>
             <wp:cNvGraphicFramePr>
               <a:graphicFrameLocks xmlns:a="http://schemas.openxmlformats.org/drawingml/2006/main" noChangeAspect="1"/>
             </wp:cNvGraphicFramePr>
@@ -468,7 +468,7 @@
               <a:graphicData uri="http://schemas.openxmlformats.org/drawingml/2006/picture">
                 <pic:pic xmlns:pic="http://schemas.openxmlformats.org/drawingml/2006/picture">
                   <pic:nvPicPr>
-                    <pic:cNvPr id="0" name="Picture 1"/>
+                    <pic:cNvPr id="0" name="Picture 9"/>
                     <pic:cNvPicPr>
                       <a:picLocks noChangeAspect="1" noChangeArrowheads="1"/>
                     </pic:cNvPicPr>
@@ -489,7 +489,7 @@
                   <pic:spPr bwMode="auto">
                     <a:xfrm>
                       <a:off x="0" y="0"/>
-                      <a:ext cx="6120130" cy="3924935"/>
+                      <a:ext cx="6120130" cy="4718685"/>
                     </a:xfrm>
                     <a:prstGeom prst="rect">
                       <a:avLst/>
@@ -526,43 +526,7 @@
           <w:sz w:val="24"/>
           <w:szCs w:val="24"/>
         </w:rPr>
-        <w:t>In queste interfacce è stato aggiunto un elemento non citato precedentemente</w:t>
-      </w:r>
-      <w:r>
-        <w:rPr>
-          <w:sz w:val="24"/>
-          <w:szCs w:val="24"/>
-        </w:rPr>
-        <w:t>,</w:t>
-      </w:r>
-      <w:r>
-        <w:rPr>
-          <w:sz w:val="24"/>
-          <w:szCs w:val="24"/>
-        </w:rPr>
-        <w:t xml:space="preserve"> ovvero Sessione</w:t>
-      </w:r>
-      <w:r>
-        <w:rPr>
-          <w:sz w:val="24"/>
-          <w:szCs w:val="24"/>
-        </w:rPr>
-        <w:t xml:space="preserve">. </w:t>
-      </w:r>
-    </w:p>
-    <w:p>
-      <w:pPr>
-        <w:rPr>
-          <w:sz w:val="24"/>
-          <w:szCs w:val="24"/>
-        </w:rPr>
-      </w:pPr>
-      <w:r>
-        <w:rPr>
-          <w:sz w:val="24"/>
-          <w:szCs w:val="24"/>
-        </w:rPr>
-        <w:t xml:space="preserve">Il mondo </w:t>
+        <w:t xml:space="preserve">Il metodo </w:t>
       </w:r>
       <w:proofErr w:type="spellStart"/>
       <w:r>
@@ -571,11 +535,12 @@
           <w:sz w:val="24"/>
           <w:szCs w:val="24"/>
         </w:rPr>
-        <w:t>Servlet</w:t>
+        <w:t>cambiaPassword</w:t>
       </w:r>
       <w:proofErr w:type="spellEnd"/>
       <w:r>
         <w:rPr>
+          <w:i/>
           <w:sz w:val="24"/>
           <w:szCs w:val="24"/>
         </w:rPr>
@@ -586,712 +551,112 @@
           <w:sz w:val="24"/>
           <w:szCs w:val="24"/>
         </w:rPr>
-        <w:t>possiede</w:t>
-      </w:r>
-      <w:r>
-        <w:rPr>
-          <w:sz w:val="24"/>
-          <w:szCs w:val="24"/>
-        </w:rPr>
-        <w:t xml:space="preserve"> un oggetto chiamato </w:t>
-      </w:r>
-      <w:proofErr w:type="spellStart"/>
+        <w:t>si occuperà come prima cosa di cifrare le password in chiaro, successivamente le spedirà e in caso di corrispondenza saranno effettivamente modificate.</w:t>
+      </w:r>
+      <w:r>
+        <w:rPr>
+          <w:sz w:val="24"/>
+          <w:szCs w:val="24"/>
+        </w:rPr>
+        <w:t xml:space="preserve"> Il metodo </w:t>
+      </w:r>
       <w:r>
         <w:rPr>
           <w:i/>
           <w:sz w:val="24"/>
           <w:szCs w:val="24"/>
         </w:rPr>
-        <w:t>HttpSession</w:t>
-      </w:r>
-      <w:proofErr w:type="spellEnd"/>
-      <w:r>
-        <w:rPr>
-          <w:sz w:val="24"/>
-          <w:szCs w:val="24"/>
-        </w:rPr>
-        <w:t xml:space="preserve"> che ci permette di identificare stato della connessione ed </w:t>
-      </w:r>
-      <w:r>
-        <w:rPr>
-          <w:sz w:val="24"/>
-          <w:szCs w:val="24"/>
-        </w:rPr>
-        <w:t xml:space="preserve">altri </w:t>
-      </w:r>
-      <w:r>
-        <w:rPr>
-          <w:sz w:val="24"/>
-          <w:szCs w:val="24"/>
-        </w:rPr>
-        <w:t>dettagli aggiuntivi</w:t>
-      </w:r>
-      <w:r>
-        <w:rPr>
-          <w:sz w:val="24"/>
-          <w:szCs w:val="24"/>
-        </w:rPr>
-        <w:t xml:space="preserve"> ricavati dall’interazione con l’utente. </w:t>
-      </w:r>
-      <w:r>
-        <w:rPr>
-          <w:sz w:val="24"/>
-          <w:szCs w:val="24"/>
-        </w:rPr>
-        <w:t>Questo oggetto fornisce un identificat</w:t>
-      </w:r>
-      <w:r>
-        <w:rPr>
-          <w:sz w:val="24"/>
-          <w:szCs w:val="24"/>
-        </w:rPr>
-        <w:t>ore</w:t>
-      </w:r>
-      <w:r>
-        <w:rPr>
-          <w:sz w:val="24"/>
-          <w:szCs w:val="24"/>
-        </w:rPr>
-        <w:t xml:space="preserve"> </w:t>
-      </w:r>
-      <w:r>
-        <w:rPr>
-          <w:sz w:val="24"/>
-          <w:szCs w:val="24"/>
-        </w:rPr>
-        <w:t xml:space="preserve">che </w:t>
-      </w:r>
-      <w:r>
-        <w:rPr>
-          <w:sz w:val="24"/>
-          <w:szCs w:val="24"/>
-        </w:rPr>
-        <w:t xml:space="preserve">è accessibile attraverso il metodo </w:t>
-      </w:r>
-      <w:proofErr w:type="spellStart"/>
-      <w:r>
-        <w:rPr>
-          <w:i/>
-          <w:sz w:val="24"/>
-          <w:szCs w:val="24"/>
-        </w:rPr>
-        <w:t>getSessionId</w:t>
-      </w:r>
-      <w:proofErr w:type="spellEnd"/>
-      <w:r>
-        <w:rPr>
-          <w:i/>
-          <w:sz w:val="24"/>
-          <w:szCs w:val="24"/>
-        </w:rPr>
-        <w:t xml:space="preserve"> </w:t>
-      </w:r>
-      <w:r>
-        <w:rPr>
-          <w:sz w:val="24"/>
-          <w:szCs w:val="24"/>
-        </w:rPr>
-        <w:t>. Uno</w:t>
-      </w:r>
-      <w:r>
-        <w:rPr>
-          <w:sz w:val="24"/>
-          <w:szCs w:val="24"/>
-        </w:rPr>
-        <w:t xml:space="preserve"> stesso utente può acquisire </w:t>
-      </w:r>
-      <w:r>
-        <w:rPr>
-          <w:sz w:val="24"/>
-          <w:szCs w:val="24"/>
-        </w:rPr>
-        <w:t>più</w:t>
-      </w:r>
-      <w:r>
-        <w:rPr>
-          <w:sz w:val="24"/>
-          <w:szCs w:val="24"/>
-        </w:rPr>
-        <w:t xml:space="preserve"> </w:t>
-      </w:r>
-      <w:r>
-        <w:rPr>
-          <w:sz w:val="24"/>
-          <w:szCs w:val="24"/>
-        </w:rPr>
-        <w:t>ID</w:t>
-      </w:r>
-      <w:r>
-        <w:rPr>
-          <w:sz w:val="24"/>
-          <w:szCs w:val="24"/>
-        </w:rPr>
-        <w:t xml:space="preserve"> diversi </w:t>
-      </w:r>
-      <w:r>
-        <w:rPr>
-          <w:sz w:val="24"/>
-          <w:szCs w:val="24"/>
-        </w:rPr>
-        <w:t>in più interazioni con il sistema</w:t>
-      </w:r>
-      <w:r>
-        <w:rPr>
-          <w:sz w:val="24"/>
-          <w:szCs w:val="24"/>
-        </w:rPr>
-        <w:t>, ma fintanto che rimane</w:t>
-      </w:r>
-      <w:r>
-        <w:rPr>
-          <w:sz w:val="24"/>
-          <w:szCs w:val="24"/>
-        </w:rPr>
-        <w:t xml:space="preserve"> connesso</w:t>
-      </w:r>
-      <w:r>
-        <w:rPr>
-          <w:sz w:val="24"/>
-          <w:szCs w:val="24"/>
-        </w:rPr>
-        <w:t xml:space="preserve"> </w:t>
-      </w:r>
-      <w:r>
-        <w:rPr>
-          <w:sz w:val="24"/>
-          <w:szCs w:val="24"/>
-        </w:rPr>
-        <w:t>ne possiederà uno e sarà uni</w:t>
-      </w:r>
-      <w:r>
-        <w:rPr>
-          <w:sz w:val="24"/>
-          <w:szCs w:val="24"/>
-        </w:rPr>
-        <w:t>co nel contesto degli utenti attivi</w:t>
-      </w:r>
-      <w:r>
-        <w:rPr>
-          <w:sz w:val="24"/>
-          <w:szCs w:val="24"/>
-        </w:rPr>
-        <w:t>.</w:t>
-      </w:r>
-    </w:p>
-    <w:p>
-      <w:pPr>
-        <w:rPr>
-          <w:sz w:val="24"/>
-          <w:szCs w:val="24"/>
-        </w:rPr>
-      </w:pPr>
-      <w:r>
-        <w:rPr>
-          <w:sz w:val="24"/>
-          <w:szCs w:val="24"/>
-        </w:rPr>
-        <w:t>Al contempo, o</w:t>
-      </w:r>
-      <w:r>
-        <w:rPr>
-          <w:sz w:val="24"/>
-          <w:szCs w:val="24"/>
-        </w:rPr>
-        <w:t>gni utente fisico è virtualmente rappresentato da un Profilo</w:t>
-      </w:r>
-      <w:r>
-        <w:rPr>
-          <w:sz w:val="24"/>
-          <w:szCs w:val="24"/>
-        </w:rPr>
-        <w:t xml:space="preserve"> </w:t>
-      </w:r>
-      <w:r>
-        <w:rPr>
-          <w:sz w:val="24"/>
-          <w:szCs w:val="24"/>
-        </w:rPr>
-        <w:t>al quale</w:t>
-      </w:r>
-      <w:r>
-        <w:rPr>
-          <w:sz w:val="24"/>
-          <w:szCs w:val="24"/>
-        </w:rPr>
-        <w:t xml:space="preserve"> si dovrebbero</w:t>
-      </w:r>
-      <w:r>
-        <w:rPr>
-          <w:sz w:val="24"/>
-          <w:szCs w:val="24"/>
-        </w:rPr>
-        <w:t xml:space="preserve"> </w:t>
-      </w:r>
-      <w:r>
-        <w:rPr>
-          <w:sz w:val="24"/>
-          <w:szCs w:val="24"/>
-        </w:rPr>
-        <w:t>associare</w:t>
-      </w:r>
-      <w:r>
-        <w:rPr>
-          <w:sz w:val="24"/>
-          <w:szCs w:val="24"/>
-        </w:rPr>
-        <w:t xml:space="preserve"> </w:t>
-      </w:r>
-      <w:r>
-        <w:rPr>
-          <w:sz w:val="24"/>
-          <w:szCs w:val="24"/>
-        </w:rPr>
-        <w:t xml:space="preserve">tutte </w:t>
-      </w:r>
-      <w:r>
-        <w:rPr>
-          <w:sz w:val="24"/>
-          <w:szCs w:val="24"/>
-        </w:rPr>
-        <w:t xml:space="preserve">le azioni che esegue sul sito. </w:t>
-      </w:r>
-      <w:r>
-        <w:rPr>
-          <w:sz w:val="24"/>
-          <w:szCs w:val="24"/>
-        </w:rPr>
-        <w:t xml:space="preserve">Considerato che ogni richiesta </w:t>
-      </w:r>
-      <w:r>
-        <w:rPr>
-          <w:sz w:val="24"/>
-          <w:szCs w:val="24"/>
-        </w:rPr>
-        <w:t xml:space="preserve">a una </w:t>
-      </w:r>
-      <w:proofErr w:type="spellStart"/>
-      <w:r>
-        <w:rPr>
-          <w:i/>
-          <w:sz w:val="24"/>
-          <w:szCs w:val="24"/>
-        </w:rPr>
-        <w:t>Servlet</w:t>
-      </w:r>
-      <w:proofErr w:type="spellEnd"/>
-      <w:r>
-        <w:rPr>
-          <w:i/>
-          <w:sz w:val="24"/>
-          <w:szCs w:val="24"/>
-        </w:rPr>
-        <w:t xml:space="preserve"> </w:t>
-      </w:r>
-      <w:r>
-        <w:rPr>
-          <w:sz w:val="24"/>
-          <w:szCs w:val="24"/>
-        </w:rPr>
-        <w:t xml:space="preserve">incorpora in sé l’oggetto </w:t>
-      </w:r>
-      <w:proofErr w:type="spellStart"/>
-      <w:r>
-        <w:rPr>
-          <w:i/>
-          <w:sz w:val="24"/>
-          <w:szCs w:val="24"/>
-        </w:rPr>
-        <w:t>HttpSession</w:t>
-      </w:r>
-      <w:proofErr w:type="spellEnd"/>
-      <w:r>
-        <w:rPr>
-          <w:sz w:val="24"/>
-          <w:szCs w:val="24"/>
-        </w:rPr>
-        <w:t xml:space="preserve">, si è pensato di </w:t>
-      </w:r>
-      <w:r>
-        <w:rPr>
-          <w:sz w:val="24"/>
-          <w:szCs w:val="24"/>
-        </w:rPr>
-        <w:t xml:space="preserve">mantenere </w:t>
-      </w:r>
-      <w:r>
-        <w:rPr>
-          <w:sz w:val="24"/>
-          <w:szCs w:val="24"/>
-        </w:rPr>
-        <w:t>solo</w:t>
-      </w:r>
-      <w:r>
-        <w:rPr>
-          <w:sz w:val="24"/>
-          <w:szCs w:val="24"/>
-        </w:rPr>
-        <w:t xml:space="preserve"> lato </w:t>
-      </w:r>
-      <w:r>
-        <w:rPr>
-          <w:i/>
-          <w:sz w:val="24"/>
-          <w:szCs w:val="24"/>
-        </w:rPr>
-        <w:t xml:space="preserve">Server </w:t>
-      </w:r>
-      <w:r>
-        <w:rPr>
-          <w:sz w:val="24"/>
-          <w:szCs w:val="24"/>
-        </w:rPr>
-        <w:t>le corrispondenze “Sessione - Profilo” (che si ricavano all’atto del login)</w:t>
-      </w:r>
-      <w:r>
-        <w:rPr>
-          <w:i/>
-          <w:sz w:val="24"/>
-          <w:szCs w:val="24"/>
-        </w:rPr>
-        <w:t>.</w:t>
-      </w:r>
-      <w:r>
-        <w:rPr>
-          <w:i/>
-          <w:sz w:val="24"/>
-          <w:szCs w:val="24"/>
-        </w:rPr>
-        <w:t xml:space="preserve"> </w:t>
-      </w:r>
-      <w:r>
-        <w:rPr>
-          <w:sz w:val="24"/>
-          <w:szCs w:val="24"/>
-        </w:rPr>
-        <w:t>Questo</w:t>
-      </w:r>
-      <w:r>
-        <w:rPr>
-          <w:sz w:val="24"/>
-          <w:szCs w:val="24"/>
-        </w:rPr>
-        <w:t xml:space="preserve"> </w:t>
-      </w:r>
-      <w:r>
-        <w:rPr>
-          <w:sz w:val="24"/>
-          <w:szCs w:val="24"/>
-        </w:rPr>
-        <w:t>metodo</w:t>
-      </w:r>
-      <w:r>
-        <w:rPr>
-          <w:sz w:val="24"/>
-          <w:szCs w:val="24"/>
-        </w:rPr>
-        <w:t xml:space="preserve"> è</w:t>
-      </w:r>
-      <w:r>
-        <w:rPr>
-          <w:sz w:val="24"/>
-          <w:szCs w:val="24"/>
-        </w:rPr>
-        <w:t xml:space="preserve"> util</w:t>
-      </w:r>
-      <w:r>
-        <w:rPr>
-          <w:sz w:val="24"/>
-          <w:szCs w:val="24"/>
-        </w:rPr>
-        <w:t>izzato</w:t>
-      </w:r>
-      <w:r>
-        <w:rPr>
-          <w:sz w:val="24"/>
-          <w:szCs w:val="24"/>
-        </w:rPr>
-        <w:t xml:space="preserve"> </w:t>
-      </w:r>
-      <w:r>
-        <w:rPr>
-          <w:sz w:val="24"/>
-          <w:szCs w:val="24"/>
-        </w:rPr>
-        <w:t>per fornire ulterior</w:t>
-      </w:r>
-      <w:r>
-        <w:rPr>
-          <w:sz w:val="24"/>
-          <w:szCs w:val="24"/>
-        </w:rPr>
-        <w:t>i meccanismi di</w:t>
-      </w:r>
-      <w:r>
-        <w:rPr>
-          <w:sz w:val="24"/>
-          <w:szCs w:val="24"/>
-        </w:rPr>
-        <w:t xml:space="preserve"> protezione</w:t>
-      </w:r>
-      <w:r>
-        <w:rPr>
-          <w:sz w:val="24"/>
-          <w:szCs w:val="24"/>
-        </w:rPr>
-        <w:t xml:space="preserve"> agli utenti</w:t>
-      </w:r>
-      <w:r>
-        <w:rPr>
-          <w:sz w:val="24"/>
-          <w:szCs w:val="24"/>
-        </w:rPr>
-        <w:t>, quali:</w:t>
-      </w:r>
-    </w:p>
-    <w:p>
-      <w:pPr>
-        <w:pStyle w:val="Paragrafoelenco"/>
-        <w:numPr>
-          <w:ilvl w:val="0"/>
-          <w:numId w:val="1"/>
-        </w:numPr>
-        <w:rPr>
-          <w:sz w:val="24"/>
-          <w:szCs w:val="24"/>
-        </w:rPr>
-      </w:pPr>
-      <w:r>
-        <w:rPr>
-          <w:sz w:val="24"/>
-          <w:szCs w:val="24"/>
-        </w:rPr>
-        <w:t xml:space="preserve">Il Server </w:t>
-      </w:r>
-      <w:r>
-        <w:rPr>
-          <w:sz w:val="24"/>
-          <w:szCs w:val="24"/>
-        </w:rPr>
-        <w:t>è</w:t>
-      </w:r>
-      <w:r>
-        <w:rPr>
-          <w:sz w:val="24"/>
-          <w:szCs w:val="24"/>
-        </w:rPr>
-        <w:t xml:space="preserve"> utilizzabile solo da quei Client che posseggono una sessione valida</w:t>
-      </w:r>
-      <w:r>
-        <w:rPr>
-          <w:sz w:val="24"/>
-          <w:szCs w:val="24"/>
-        </w:rPr>
-        <w:t xml:space="preserve"> (ovvero, apparten</w:t>
-      </w:r>
-      <w:r>
-        <w:rPr>
-          <w:sz w:val="24"/>
-          <w:szCs w:val="24"/>
-        </w:rPr>
-        <w:t>ente</w:t>
-      </w:r>
-      <w:r>
-        <w:rPr>
-          <w:sz w:val="24"/>
-          <w:szCs w:val="24"/>
-        </w:rPr>
-        <w:t xml:space="preserve"> a un utente che ha effettuato il login )</w:t>
-      </w:r>
-      <w:r>
-        <w:rPr>
-          <w:sz w:val="24"/>
-          <w:szCs w:val="24"/>
-        </w:rPr>
-        <w:t xml:space="preserve">. </w:t>
-      </w:r>
-    </w:p>
-    <w:p>
-      <w:pPr>
-        <w:pStyle w:val="Paragrafoelenco"/>
-        <w:numPr>
-          <w:ilvl w:val="0"/>
-          <w:numId w:val="1"/>
-        </w:numPr>
-        <w:rPr>
-          <w:sz w:val="24"/>
-          <w:szCs w:val="24"/>
-        </w:rPr>
-      </w:pPr>
-      <w:r>
-        <w:rPr>
-          <w:sz w:val="24"/>
-          <w:szCs w:val="24"/>
-        </w:rPr>
-        <w:t xml:space="preserve">La </w:t>
-      </w:r>
-      <w:r>
-        <w:rPr>
-          <w:sz w:val="24"/>
-          <w:szCs w:val="24"/>
-        </w:rPr>
-        <w:t xml:space="preserve">ridondanza introdotta nei metodi (per esempio in </w:t>
-      </w:r>
-      <w:proofErr w:type="spellStart"/>
-      <w:r>
-        <w:rPr>
-          <w:i/>
-          <w:sz w:val="24"/>
-          <w:szCs w:val="24"/>
-        </w:rPr>
-        <w:t>inviaMessaggio</w:t>
-      </w:r>
-      <w:proofErr w:type="spellEnd"/>
-      <w:r>
-        <w:rPr>
-          <w:i/>
-          <w:sz w:val="24"/>
-          <w:szCs w:val="24"/>
-        </w:rPr>
-        <w:t xml:space="preserve">( Sessione, Messaggio) </w:t>
-      </w:r>
-      <w:r>
-        <w:rPr>
-          <w:sz w:val="24"/>
-          <w:szCs w:val="24"/>
-        </w:rPr>
-        <w:t xml:space="preserve">) </w:t>
-      </w:r>
-      <w:r>
-        <w:rPr>
-          <w:sz w:val="24"/>
-          <w:szCs w:val="24"/>
-        </w:rPr>
-        <w:t xml:space="preserve">permette </w:t>
-      </w:r>
-      <w:r>
-        <w:rPr>
-          <w:sz w:val="24"/>
-          <w:szCs w:val="24"/>
-        </w:rPr>
-        <w:t xml:space="preserve">di verificare che la sessione </w:t>
-      </w:r>
-      <w:r>
-        <w:rPr>
-          <w:sz w:val="24"/>
-          <w:szCs w:val="24"/>
-        </w:rPr>
-        <w:t>produttrice di</w:t>
-      </w:r>
-      <w:r>
-        <w:rPr>
-          <w:sz w:val="24"/>
-          <w:szCs w:val="24"/>
-        </w:rPr>
-        <w:t xml:space="preserve"> </w:t>
-      </w:r>
-      <w:r>
-        <w:rPr>
-          <w:sz w:val="24"/>
-          <w:szCs w:val="24"/>
-        </w:rPr>
-        <w:t>traffico</w:t>
-      </w:r>
-      <w:r>
-        <w:rPr>
-          <w:sz w:val="24"/>
-          <w:szCs w:val="24"/>
-        </w:rPr>
-        <w:t xml:space="preserve"> appartenga all’utente che </w:t>
-      </w:r>
-      <w:r>
-        <w:rPr>
-          <w:sz w:val="24"/>
-          <w:szCs w:val="24"/>
-        </w:rPr>
-        <w:t>nominalmente lo produce</w:t>
-      </w:r>
-      <w:r>
-        <w:rPr>
-          <w:sz w:val="24"/>
-          <w:szCs w:val="24"/>
-        </w:rPr>
-        <w:t xml:space="preserve"> </w:t>
-      </w:r>
-      <w:r>
-        <w:rPr>
-          <w:sz w:val="24"/>
-          <w:szCs w:val="24"/>
-        </w:rPr>
-        <w:t>(</w:t>
-      </w:r>
-      <w:r>
-        <w:rPr>
-          <w:sz w:val="24"/>
-          <w:szCs w:val="24"/>
-        </w:rPr>
-        <w:t xml:space="preserve">corrispondenza </w:t>
-      </w:r>
-      <w:r>
-        <w:rPr>
-          <w:sz w:val="24"/>
-          <w:szCs w:val="24"/>
-        </w:rPr>
-        <w:t>difficile</w:t>
-      </w:r>
-      <w:r>
-        <w:rPr>
-          <w:sz w:val="24"/>
-          <w:szCs w:val="24"/>
-        </w:rPr>
-        <w:t xml:space="preserve"> da trovare</w:t>
-      </w:r>
-      <w:r>
-        <w:rPr>
-          <w:sz w:val="24"/>
-          <w:szCs w:val="24"/>
-        </w:rPr>
-        <w:t xml:space="preserve"> vista la relativa dinamicità delle associazioni). </w:t>
-      </w:r>
-    </w:p>
-    <w:p>
-      <w:pPr>
-        <w:rPr>
-          <w:sz w:val="24"/>
-          <w:szCs w:val="24"/>
-        </w:rPr>
-      </w:pPr>
-      <w:r>
-        <w:rPr>
-          <w:sz w:val="24"/>
-          <w:szCs w:val="24"/>
-        </w:rPr>
-        <w:t xml:space="preserve">Il metodo </w:t>
-      </w:r>
-      <w:proofErr w:type="spellStart"/>
-      <w:r>
-        <w:rPr>
-          <w:i/>
-          <w:sz w:val="24"/>
-          <w:szCs w:val="24"/>
-        </w:rPr>
-        <w:t>cambiaPassword</w:t>
-      </w:r>
-      <w:proofErr w:type="spellEnd"/>
-      <w:r>
-        <w:rPr>
-          <w:i/>
-          <w:sz w:val="24"/>
-          <w:szCs w:val="24"/>
-        </w:rPr>
-        <w:t xml:space="preserve"> </w:t>
-      </w:r>
-      <w:r>
-        <w:rPr>
-          <w:sz w:val="24"/>
-          <w:szCs w:val="24"/>
-        </w:rPr>
-        <w:t>si occuperà come prima cosa di cifrare le password in chiaro, successivamente le spedirà e in caso di corrispondenza saranno effettivamente modificate.</w:t>
-      </w:r>
+        <w:t xml:space="preserve">acquisto </w:t>
+      </w:r>
+      <w:r>
+        <w:rPr>
+          <w:sz w:val="24"/>
+          <w:szCs w:val="24"/>
+        </w:rPr>
+        <w:t>utilizzerà il sistema esterno per validare il pagamento</w:t>
+      </w:r>
+      <w:bookmarkStart w:id="0" w:name="_GoBack"/>
+      <w:bookmarkEnd w:id="0"/>
+    </w:p>
+    <w:p>
+      <w:pPr>
+        <w:rPr>
+          <w:sz w:val="24"/>
+          <w:szCs w:val="24"/>
+        </w:rPr>
+      </w:pPr>
+    </w:p>
+    <w:p>
+      <w:pPr>
+        <w:rPr>
+          <w:sz w:val="24"/>
+          <w:szCs w:val="24"/>
+        </w:rPr>
+      </w:pPr>
+    </w:p>
+    <w:p>
+      <w:pPr>
+        <w:rPr>
+          <w:sz w:val="24"/>
+          <w:szCs w:val="24"/>
+        </w:rPr>
+      </w:pPr>
+    </w:p>
+    <w:p>
+      <w:pPr>
+        <w:rPr>
+          <w:sz w:val="24"/>
+          <w:szCs w:val="24"/>
+        </w:rPr>
+      </w:pPr>
+    </w:p>
+    <w:p>
+      <w:pPr>
+        <w:rPr>
+          <w:sz w:val="24"/>
+          <w:szCs w:val="24"/>
+        </w:rPr>
+      </w:pPr>
+    </w:p>
+    <w:p>
+      <w:pPr>
+        <w:rPr>
+          <w:sz w:val="24"/>
+          <w:szCs w:val="24"/>
+        </w:rPr>
+      </w:pPr>
+    </w:p>
+    <w:p>
+      <w:pPr>
+        <w:rPr>
+          <w:sz w:val="24"/>
+          <w:szCs w:val="24"/>
+        </w:rPr>
+      </w:pPr>
+    </w:p>
+    <w:p>
+      <w:pPr>
+        <w:rPr>
+          <w:sz w:val="24"/>
+          <w:szCs w:val="24"/>
+        </w:rPr>
+      </w:pPr>
+    </w:p>
+    <w:p>
+      <w:pPr>
+        <w:rPr>
+          <w:sz w:val="24"/>
+          <w:szCs w:val="24"/>
+        </w:rPr>
+      </w:pPr>
+    </w:p>
+    <w:p>
+      <w:pPr>
+        <w:rPr>
+          <w:sz w:val="24"/>
+          <w:szCs w:val="24"/>
+        </w:rPr>
+      </w:pPr>
     </w:p>
     <w:p>
       <w:pPr>
@@ -1323,10 +688,10 @@
           <w:noProof/>
         </w:rPr>
         <w:drawing>
-          <wp:inline distT="0" distB="0" distL="0" distR="0" wp14:anchorId="734EDF0D" wp14:editId="3A0B7B87">
-            <wp:extent cx="6120130" cy="2002790"/>
+          <wp:inline distT="0" distB="0" distL="0" distR="0" wp14:anchorId="043C6B44" wp14:editId="2B1B2482">
+            <wp:extent cx="6120130" cy="2541905"/>
             <wp:effectExtent l="0" t="0" r="0" b="0"/>
-            <wp:docPr id="10" name="Immagine 10"/>
+            <wp:docPr id="8" name="Immagine 8"/>
             <wp:cNvGraphicFramePr>
               <a:graphicFrameLocks xmlns:a="http://schemas.openxmlformats.org/drawingml/2006/main" noChangeAspect="1"/>
             </wp:cNvGraphicFramePr>
@@ -1334,7 +699,7 @@
               <a:graphicData uri="http://schemas.openxmlformats.org/drawingml/2006/picture">
                 <pic:pic xmlns:pic="http://schemas.openxmlformats.org/drawingml/2006/picture">
                   <pic:nvPicPr>
-                    <pic:cNvPr id="0" name="Picture 5"/>
+                    <pic:cNvPr id="0" name="Picture 7"/>
                     <pic:cNvPicPr>
                       <a:picLocks noChangeAspect="1" noChangeArrowheads="1"/>
                     </pic:cNvPicPr>
@@ -1355,7 +720,7 @@
                   <pic:spPr bwMode="auto">
                     <a:xfrm>
                       <a:off x="0" y="0"/>
-                      <a:ext cx="6120130" cy="2002790"/>
+                      <a:ext cx="6120130" cy="2541905"/>
                     </a:xfrm>
                     <a:prstGeom prst="rect">
                       <a:avLst/>
@@ -1782,7 +1147,6 @@
           <w:sz w:val="24"/>
           <w:szCs w:val="24"/>
         </w:rPr>
-        <w:lastRenderedPageBreak/>
         <w:t>Diagramma di dettaglio: Client Utente</w:t>
       </w:r>
     </w:p>
@@ -1846,8 +1210,6 @@
           </wp:inline>
         </w:drawing>
       </w:r>
-      <w:bookmarkStart w:id="0" w:name="_GoBack"/>
-      <w:bookmarkEnd w:id="0"/>
     </w:p>
     <w:p>
       <w:pPr>
